--- a/media/R2237/output_dir/sm/测试用例.docx
+++ b/media/R2237/output_dir/sm/测试用例.docx
@@ -1409,7 +1409,7 @@
                 <w:bCs/>
                 <w:szCs w:val="21"/>
               </w:rPr>
-              <w:t xml:space="preserve">YL_SA_JTFX_001</w:t>
+              <w:t xml:space="preserve">YL_SA_JTTFX_001</w:t>
             </w:r>
           </w:p>
         </w:tc>
@@ -1553,7 +1553,7 @@
                 <w:noProof/>
                 <w:szCs w:val="21"/>
               </w:rPr>
-              <w:t xml:space="preserve">XQ_SA_JTFX</w:t>
+              <w:t xml:space="preserve">XQ_SA_JTTFX</w:t>
             </w:r>
           </w:p>
         </w:tc>
@@ -2205,7 +2205,7 @@
                 <w:noProof/>
                 <w:szCs w:val="21"/>
               </w:rPr>
-              <w:t xml:space="preserve">陈俊亦</w:t>
+              <w:t xml:space="preserve">某测试人员2</w:t>
             </w:r>
           </w:p>
         </w:tc>
@@ -3266,7 +3266,7 @@
                 <w:noProof/>
                 <w:szCs w:val="21"/>
               </w:rPr>
-              <w:t xml:space="preserve">陈俊亦</w:t>
+              <w:t xml:space="preserve">某测试人员1</w:t>
             </w:r>
           </w:p>
         </w:tc>
@@ -4142,7 +4142,7 @@
                 <w:noProof/>
                 <w:szCs w:val="21"/>
               </w:rPr>
-              <w:t xml:space="preserve">确认显示的生产厂家是否为声探测单元设备的厂家</w:t>
+              <w:t xml:space="preserve">确认显示的生产123厂家是否为声探测单元设备的厂家</w:t>
             </w:r>
           </w:p>
         </w:tc>
